--- a/graphs/Test Case.docx
+++ b/graphs/Test Case.docx
@@ -156,7 +156,14 @@
                 <w:rFonts w:eastAsia="Times New Roman" w:cstheme="minorHAnsi"/>
                 <w:color w:val="000000"/>
               </w:rPr>
-              <w:t>0.2713</w:t>
+              <w:t>0.20</w:t>
+            </w:r>
+            <w:r>
+              <w:rPr>
+                <w:rFonts w:eastAsia="Times New Roman" w:cstheme="minorHAnsi"/>
+                <w:color w:val="000000"/>
+              </w:rPr>
+              <w:t>13</w:t>
             </w:r>
           </w:p>
         </w:tc>
@@ -166,7 +173,10 @@
           </w:tcPr>
           <w:p>
             <w:r>
-              <w:t>0.9180</w:t>
+              <w:t>0.97</w:t>
+            </w:r>
+            <w:r>
+              <w:t>80</w:t>
             </w:r>
           </w:p>
         </w:tc>
@@ -384,17 +394,17 @@
           </w:tcPr>
           <w:p>
             <w:r>
-              <w:t>20</w:t>
-            </w:r>
-          </w:p>
-        </w:tc>
-        <w:tc>
-          <w:tcPr>
-            <w:tcW w:w="1558" w:type="dxa"/>
-          </w:tcPr>
-          <w:p>
-            <w:r>
-              <w:t>0.001</w:t>
+              <w:t>30</w:t>
+            </w:r>
+          </w:p>
+        </w:tc>
+        <w:tc>
+          <w:tcPr>
+            <w:tcW w:w="1558" w:type="dxa"/>
+          </w:tcPr>
+          <w:p>
+            <w:r>
+              <w:t>0.0001</w:t>
             </w:r>
           </w:p>
         </w:tc>
@@ -435,7 +445,7 @@
                 <w:rFonts w:eastAsia="Times New Roman" w:cstheme="minorHAnsi"/>
                 <w:color w:val="000000"/>
               </w:rPr>
-              <w:t>0.5944</w:t>
+              <w:t>0.4746</w:t>
             </w:r>
           </w:p>
         </w:tc>
@@ -445,7 +455,7 @@
           </w:tcPr>
           <w:p>
             <w:r>
-              <w:t>0.7969</w:t>
+              <w:t>0.8164</w:t>
             </w:r>
           </w:p>
         </w:tc>
@@ -528,7 +538,7 @@
                 <w:rFonts w:eastAsia="Times New Roman" w:cstheme="minorHAnsi"/>
                 <w:color w:val="000000"/>
               </w:rPr>
-              <w:t>0.4746</w:t>
+              <w:t>0.2572</w:t>
             </w:r>
           </w:p>
         </w:tc>
@@ -538,10 +548,8 @@
           </w:tcPr>
           <w:p>
             <w:r>
-              <w:t>0.8164</w:t>
-            </w:r>
-            <w:bookmarkStart w:id="0" w:name="_GoBack"/>
-            <w:bookmarkEnd w:id="0"/>
+              <w:t>0.9297</w:t>
+            </w:r>
           </w:p>
         </w:tc>
       </w:tr>
@@ -549,7 +557,10 @@
     <w:p/>
     <w:p/>
     <w:p/>
-    <w:p/>
+    <w:p>
+      <w:bookmarkStart w:id="0" w:name="_GoBack"/>
+      <w:bookmarkEnd w:id="0"/>
+    </w:p>
     <w:p/>
     <w:p/>
     <w:p/>
